--- a/UML class/Phat Hien cac lop linh vuc.docx
+++ b/UML class/Phat Hien cac lop linh vuc.docx
@@ -576,7 +576,277 @@
           <w:sz w:val="28"/>
           <w:szCs w:val="28"/>
         </w:rPr>
-        <w:t xml:space="preserve"> : Lớp cửa hàng, mô tả thông tin, các chức năng của cửa hàng như trả lời khách hàng, xem thông tin cửa hàng….Ngoài ra đặc biệt quan trọng ở lớp shop này là mó còn phải có vai trò quản lý được cửa hàng. Mục đích của lớp shop là để mô tả thông tin về cửa hàng và quả</w:t>
+        <w:t xml:space="preserve"> : Lớp cửa hàng, mô tả thông tin, các chức năng của cửa hàng như trả lời khách hàng, xem thông tin cửa hàng….Ngoài ra đặc biệt quan trọng ở lớp shop này là mó còn phải có vai trò quản lý được cửa hàng. Mục đích của lớp shop là để mô tả thông tin về cửa hàng và quản lý cửa hàng.</w:t>
+      </w:r>
+    </w:p>
+    <w:p>
+      <w:pPr>
+        <w:rPr>
+          <w:rFonts w:ascii="Times New Roman" w:hAnsi="Times New Roman" w:cs="Times New Roman"/>
+          <w:sz w:val="28"/>
+          <w:szCs w:val="28"/>
+        </w:rPr>
+      </w:pPr>
+      <w:r>
+        <w:rPr>
+          <w:rFonts w:ascii="Times New Roman" w:hAnsi="Times New Roman" w:cs="Times New Roman"/>
+          <w:sz w:val="28"/>
+          <w:szCs w:val="28"/>
+        </w:rPr>
+        <w:t xml:space="preserve">- </w:t>
+      </w:r>
+      <w:r>
+        <w:rPr>
+          <w:rFonts w:ascii="Times New Roman" w:hAnsi="Times New Roman" w:cs="Times New Roman"/>
+          <w:b/>
+          <w:sz w:val="28"/>
+          <w:szCs w:val="28"/>
+        </w:rPr>
+        <w:t>ShopList</w:t>
+      </w:r>
+      <w:r>
+        <w:rPr>
+          <w:rFonts w:ascii="Times New Roman" w:hAnsi="Times New Roman" w:cs="Times New Roman"/>
+          <w:sz w:val="28"/>
+          <w:szCs w:val="28"/>
+        </w:rPr>
+        <w:t xml:space="preserve"> : Danh sách </w:t>
+      </w:r>
+      <w:r>
+        <w:rPr>
+          <w:rFonts w:ascii="Times New Roman" w:hAnsi="Times New Roman" w:cs="Times New Roman"/>
+          <w:sz w:val="28"/>
+          <w:szCs w:val="28"/>
+        </w:rPr>
+        <w:t>cửa</w:t>
+      </w:r>
+      <w:r>
+        <w:rPr>
+          <w:rFonts w:ascii="Times New Roman" w:hAnsi="Times New Roman" w:cs="Times New Roman"/>
+          <w:sz w:val="28"/>
+          <w:szCs w:val="28"/>
+        </w:rPr>
+        <w:t xml:space="preserve"> hàng</w:t>
+      </w:r>
+      <w:r>
+        <w:rPr>
+          <w:rFonts w:ascii="Times New Roman" w:hAnsi="Times New Roman" w:cs="Times New Roman"/>
+          <w:sz w:val="28"/>
+          <w:szCs w:val="28"/>
+        </w:rPr>
+        <w:t>, lớp này sẽ cung cấp các chức năng tiện ích để làm quản lý danh sách của hàng như thêm, xóa, lấy ra các cửa hàng. Nó cho phép quản lý các cửa hàng được dễ dàng , linh hoạt hơn .</w:t>
+      </w:r>
+    </w:p>
+    <w:p>
+      <w:pPr>
+        <w:rPr>
+          <w:rFonts w:ascii="Times New Roman" w:hAnsi="Times New Roman" w:cs="Times New Roman"/>
+          <w:sz w:val="28"/>
+          <w:szCs w:val="28"/>
+        </w:rPr>
+      </w:pPr>
+      <w:r>
+        <w:rPr>
+          <w:rFonts w:ascii="Times New Roman" w:hAnsi="Times New Roman" w:cs="Times New Roman"/>
+          <w:sz w:val="28"/>
+          <w:szCs w:val="28"/>
+        </w:rPr>
+        <w:t xml:space="preserve">- </w:t>
+      </w:r>
+      <w:r>
+        <w:rPr>
+          <w:rFonts w:ascii="Times New Roman" w:hAnsi="Times New Roman" w:cs="Times New Roman"/>
+          <w:b/>
+          <w:sz w:val="28"/>
+          <w:szCs w:val="28"/>
+        </w:rPr>
+        <w:t>ShopCatalog</w:t>
+      </w:r>
+      <w:r>
+        <w:rPr>
+          <w:rFonts w:ascii="Times New Roman" w:hAnsi="Times New Roman" w:cs="Times New Roman"/>
+          <w:sz w:val="28"/>
+          <w:szCs w:val="28"/>
+        </w:rPr>
+        <w:t xml:space="preserve"> : Lớp danh mục cửa hàng, lớp này sẽ mô tả</w:t>
+      </w:r>
+      <w:r>
+        <w:rPr>
+          <w:rFonts w:ascii="Times New Roman" w:hAnsi="Times New Roman" w:cs="Times New Roman"/>
+          <w:sz w:val="28"/>
+          <w:szCs w:val="28"/>
+        </w:rPr>
+        <w:t xml:space="preserve"> các thông tin về danh mục cửa hàng (Ví dụ như danh mục cửa dày dép, quần áo ). Nó sẽ cung cấp các chức năng tiện ích để ta quản lý các cửa hàng cùng loại như thêm, xóa, lấy ra cung cấp thông tin về các cửa hàng. </w:t>
+      </w:r>
+    </w:p>
+    <w:p>
+      <w:pPr>
+        <w:rPr>
+          <w:rFonts w:ascii="Times New Roman" w:hAnsi="Times New Roman" w:cs="Times New Roman"/>
+          <w:sz w:val="28"/>
+          <w:szCs w:val="28"/>
+        </w:rPr>
+      </w:pPr>
+      <w:r>
+        <w:rPr>
+          <w:rFonts w:ascii="Times New Roman" w:hAnsi="Times New Roman" w:cs="Times New Roman"/>
+          <w:sz w:val="28"/>
+          <w:szCs w:val="28"/>
+        </w:rPr>
+        <w:t xml:space="preserve">- </w:t>
+      </w:r>
+      <w:r>
+        <w:rPr>
+          <w:rFonts w:ascii="Times New Roman" w:hAnsi="Times New Roman" w:cs="Times New Roman"/>
+          <w:b/>
+          <w:sz w:val="28"/>
+          <w:szCs w:val="28"/>
+        </w:rPr>
+        <w:t>ShopCatalogList</w:t>
+      </w:r>
+      <w:r>
+        <w:rPr>
+          <w:rFonts w:ascii="Times New Roman" w:hAnsi="Times New Roman" w:cs="Times New Roman"/>
+          <w:sz w:val="28"/>
+          <w:szCs w:val="28"/>
+        </w:rPr>
+        <w:t xml:space="preserve"> : Lớp danh sách danh mục cửa hàng, lớp này sẽ chứa </w:t>
+      </w:r>
+      <w:r>
+        <w:rPr>
+          <w:rFonts w:ascii="Times New Roman" w:hAnsi="Times New Roman" w:cs="Times New Roman"/>
+          <w:sz w:val="28"/>
+          <w:szCs w:val="28"/>
+        </w:rPr>
+        <w:t>danh sách các danh mục cửa hàng. Mục đích của cửa hàng này là cung cấp các phương thức tiện ích dùng để quản lý danh sách danh mục cửa hàng dễ dàng, hiệu quả hơn.</w:t>
+      </w:r>
+    </w:p>
+    <w:p>
+      <w:pPr>
+        <w:rPr>
+          <w:rFonts w:ascii="Times New Roman" w:hAnsi="Times New Roman" w:cs="Times New Roman"/>
+          <w:sz w:val="28"/>
+          <w:szCs w:val="28"/>
+        </w:rPr>
+      </w:pPr>
+      <w:r>
+        <w:rPr>
+          <w:rFonts w:ascii="Times New Roman" w:hAnsi="Times New Roman" w:cs="Times New Roman"/>
+          <w:sz w:val="28"/>
+          <w:szCs w:val="28"/>
+        </w:rPr>
+        <w:t>-</w:t>
+      </w:r>
+      <w:r>
+        <w:rPr>
+          <w:rFonts w:ascii="Times New Roman" w:hAnsi="Times New Roman" w:cs="Times New Roman"/>
+          <w:b/>
+          <w:sz w:val="28"/>
+          <w:szCs w:val="28"/>
+        </w:rPr>
+        <w:t>TradeMark</w:t>
+      </w:r>
+      <w:r>
+        <w:rPr>
+          <w:rFonts w:ascii="Times New Roman" w:hAnsi="Times New Roman" w:cs="Times New Roman"/>
+          <w:sz w:val="28"/>
+          <w:szCs w:val="28"/>
+        </w:rPr>
+        <w:t xml:space="preserve"> : Lớp thương hiệu, lớp này sẽ mô tả các thông tin liên quan thông tin đến thương hiệu cũng như các sản phẩm của thương hiệu này. Cung cấp các chức năng tiện ích.</w:t>
+      </w:r>
+    </w:p>
+    <w:p>
+      <w:pPr>
+        <w:rPr>
+          <w:rFonts w:ascii="Times New Roman" w:hAnsi="Times New Roman" w:cs="Times New Roman"/>
+          <w:sz w:val="28"/>
+          <w:szCs w:val="28"/>
+        </w:rPr>
+      </w:pPr>
+      <w:r>
+        <w:rPr>
+          <w:rFonts w:ascii="Times New Roman" w:hAnsi="Times New Roman" w:cs="Times New Roman"/>
+          <w:b/>
+          <w:sz w:val="28"/>
+          <w:szCs w:val="28"/>
+        </w:rPr>
+        <w:t>TradeMarkList</w:t>
+      </w:r>
+      <w:r>
+        <w:rPr>
+          <w:rFonts w:ascii="Times New Roman" w:hAnsi="Times New Roman" w:cs="Times New Roman"/>
+          <w:sz w:val="28"/>
+          <w:szCs w:val="28"/>
+        </w:rPr>
+        <w:t xml:space="preserve"> : Lớp danh sách các  thương hiệu , lớp này sẽ cung cấp các chức năng tiện ích để quản lý các thương hiệu.</w:t>
+      </w:r>
+    </w:p>
+    <w:p>
+      <w:pPr>
+        <w:rPr>
+          <w:rFonts w:ascii="Times New Roman" w:hAnsi="Times New Roman" w:cs="Times New Roman"/>
+          <w:sz w:val="28"/>
+          <w:szCs w:val="28"/>
+        </w:rPr>
+      </w:pPr>
+      <w:r>
+        <w:rPr>
+          <w:rFonts w:ascii="Times New Roman" w:hAnsi="Times New Roman" w:cs="Times New Roman"/>
+          <w:sz w:val="28"/>
+          <w:szCs w:val="28"/>
+        </w:rPr>
+        <w:t xml:space="preserve">- </w:t>
+      </w:r>
+      <w:r>
+        <w:rPr>
+          <w:rFonts w:ascii="Times New Roman" w:hAnsi="Times New Roman" w:cs="Times New Roman"/>
+          <w:b/>
+          <w:sz w:val="28"/>
+          <w:szCs w:val="28"/>
+        </w:rPr>
+        <w:t>Comment</w:t>
+      </w:r>
+      <w:r>
+        <w:rPr>
+          <w:rFonts w:ascii="Times New Roman" w:hAnsi="Times New Roman" w:cs="Times New Roman"/>
+          <w:sz w:val="28"/>
+          <w:szCs w:val="28"/>
+        </w:rPr>
+        <w:t xml:space="preserve"> : Lớp Comment, lớp này sẽ mô tả thông tin comment của một người dùng về sản phẩm, mục đích của lớp này là cung cấp những thông tin và chức năng chung nhất về comment của người dùng.</w:t>
+      </w:r>
+    </w:p>
+    <w:p>
+      <w:pPr>
+        <w:rPr>
+          <w:rFonts w:ascii="Times New Roman" w:hAnsi="Times New Roman" w:cs="Times New Roman"/>
+          <w:sz w:val="28"/>
+          <w:szCs w:val="28"/>
+        </w:rPr>
+      </w:pPr>
+      <w:r>
+        <w:rPr>
+          <w:rFonts w:ascii="Times New Roman" w:hAnsi="Times New Roman" w:cs="Times New Roman"/>
+          <w:sz w:val="28"/>
+          <w:szCs w:val="28"/>
+        </w:rPr>
+        <w:t xml:space="preserve">- </w:t>
+      </w:r>
+      <w:r>
+        <w:rPr>
+          <w:rFonts w:ascii="Times New Roman" w:hAnsi="Times New Roman" w:cs="Times New Roman"/>
+          <w:b/>
+          <w:sz w:val="28"/>
+          <w:szCs w:val="28"/>
+        </w:rPr>
+        <w:t>Notification</w:t>
+      </w:r>
+      <w:r>
+        <w:rPr>
+          <w:rFonts w:ascii="Times New Roman" w:hAnsi="Times New Roman" w:cs="Times New Roman"/>
+          <w:sz w:val="28"/>
+          <w:szCs w:val="28"/>
+        </w:rPr>
+        <w:t xml:space="preserve"> : Là lớp thông báo , lớp này sẽ mô tả thông tin trong Notification đến từ hệ thống. Ngoài ra lớp còn cung cấp c</w:t>
       </w:r>
       <w:bookmarkStart w:id="0" w:name="_GoBack"/>
       <w:bookmarkEnd w:id="0"/>
@@ -586,277 +856,7 @@
           <w:sz w:val="28"/>
           <w:szCs w:val="28"/>
         </w:rPr>
-        <w:t>n lý cửa hàng.</w:t>
-      </w:r>
-    </w:p>
-    <w:p>
-      <w:pPr>
-        <w:rPr>
-          <w:rFonts w:ascii="Times New Roman" w:hAnsi="Times New Roman" w:cs="Times New Roman"/>
-          <w:sz w:val="28"/>
-          <w:szCs w:val="28"/>
-        </w:rPr>
-      </w:pPr>
-      <w:r>
-        <w:rPr>
-          <w:rFonts w:ascii="Times New Roman" w:hAnsi="Times New Roman" w:cs="Times New Roman"/>
-          <w:sz w:val="28"/>
-          <w:szCs w:val="28"/>
-        </w:rPr>
-        <w:t xml:space="preserve">- </w:t>
-      </w:r>
-      <w:r>
-        <w:rPr>
-          <w:rFonts w:ascii="Times New Roman" w:hAnsi="Times New Roman" w:cs="Times New Roman"/>
-          <w:b/>
-          <w:sz w:val="28"/>
-          <w:szCs w:val="28"/>
-        </w:rPr>
-        <w:t>ShopList</w:t>
-      </w:r>
-      <w:r>
-        <w:rPr>
-          <w:rFonts w:ascii="Times New Roman" w:hAnsi="Times New Roman" w:cs="Times New Roman"/>
-          <w:sz w:val="28"/>
-          <w:szCs w:val="28"/>
-        </w:rPr>
-        <w:t xml:space="preserve"> : Danh sách </w:t>
-      </w:r>
-      <w:r>
-        <w:rPr>
-          <w:rFonts w:ascii="Times New Roman" w:hAnsi="Times New Roman" w:cs="Times New Roman"/>
-          <w:sz w:val="28"/>
-          <w:szCs w:val="28"/>
-        </w:rPr>
-        <w:t>cửa</w:t>
-      </w:r>
-      <w:r>
-        <w:rPr>
-          <w:rFonts w:ascii="Times New Roman" w:hAnsi="Times New Roman" w:cs="Times New Roman"/>
-          <w:sz w:val="28"/>
-          <w:szCs w:val="28"/>
-        </w:rPr>
-        <w:t xml:space="preserve"> hàng</w:t>
-      </w:r>
-      <w:r>
-        <w:rPr>
-          <w:rFonts w:ascii="Times New Roman" w:hAnsi="Times New Roman" w:cs="Times New Roman"/>
-          <w:sz w:val="28"/>
-          <w:szCs w:val="28"/>
-        </w:rPr>
-        <w:t>, lớp này sẽ cung cấp các chức năng tiện ích để làm quản lý danh sách của hàng như thêm, xóa, lấy ra các cửa hàng. Nó cho phép quản lý các cửa hàng được dễ dàng , linh hoạt hơn .</w:t>
-      </w:r>
-    </w:p>
-    <w:p>
-      <w:pPr>
-        <w:rPr>
-          <w:rFonts w:ascii="Times New Roman" w:hAnsi="Times New Roman" w:cs="Times New Roman"/>
-          <w:sz w:val="28"/>
-          <w:szCs w:val="28"/>
-        </w:rPr>
-      </w:pPr>
-      <w:r>
-        <w:rPr>
-          <w:rFonts w:ascii="Times New Roman" w:hAnsi="Times New Roman" w:cs="Times New Roman"/>
-          <w:sz w:val="28"/>
-          <w:szCs w:val="28"/>
-        </w:rPr>
-        <w:t xml:space="preserve">- </w:t>
-      </w:r>
-      <w:r>
-        <w:rPr>
-          <w:rFonts w:ascii="Times New Roman" w:hAnsi="Times New Roman" w:cs="Times New Roman"/>
-          <w:b/>
-          <w:sz w:val="28"/>
-          <w:szCs w:val="28"/>
-        </w:rPr>
-        <w:t>ShopCatalog</w:t>
-      </w:r>
-      <w:r>
-        <w:rPr>
-          <w:rFonts w:ascii="Times New Roman" w:hAnsi="Times New Roman" w:cs="Times New Roman"/>
-          <w:sz w:val="28"/>
-          <w:szCs w:val="28"/>
-        </w:rPr>
-        <w:t xml:space="preserve"> : Lớp danh mục cửa hàng, lớp này sẽ mô tả</w:t>
-      </w:r>
-      <w:r>
-        <w:rPr>
-          <w:rFonts w:ascii="Times New Roman" w:hAnsi="Times New Roman" w:cs="Times New Roman"/>
-          <w:sz w:val="28"/>
-          <w:szCs w:val="28"/>
-        </w:rPr>
-        <w:t xml:space="preserve"> các thông tin về danh mục cửa hàng (Ví dụ như danh mục cửa dày dép, quần áo ). Nó sẽ cung cấp các chức năng tiện ích để ta quản lý các cửa hàng cùng loại như thêm, xóa, lấy ra cung cấp thông tin về các cửa hàng. </w:t>
-      </w:r>
-    </w:p>
-    <w:p>
-      <w:pPr>
-        <w:rPr>
-          <w:rFonts w:ascii="Times New Roman" w:hAnsi="Times New Roman" w:cs="Times New Roman"/>
-          <w:sz w:val="28"/>
-          <w:szCs w:val="28"/>
-        </w:rPr>
-      </w:pPr>
-      <w:r>
-        <w:rPr>
-          <w:rFonts w:ascii="Times New Roman" w:hAnsi="Times New Roman" w:cs="Times New Roman"/>
-          <w:sz w:val="28"/>
-          <w:szCs w:val="28"/>
-        </w:rPr>
-        <w:t xml:space="preserve">- </w:t>
-      </w:r>
-      <w:r>
-        <w:rPr>
-          <w:rFonts w:ascii="Times New Roman" w:hAnsi="Times New Roman" w:cs="Times New Roman"/>
-          <w:b/>
-          <w:sz w:val="28"/>
-          <w:szCs w:val="28"/>
-        </w:rPr>
-        <w:t>ShopCatalogList</w:t>
-      </w:r>
-      <w:r>
-        <w:rPr>
-          <w:rFonts w:ascii="Times New Roman" w:hAnsi="Times New Roman" w:cs="Times New Roman"/>
-          <w:sz w:val="28"/>
-          <w:szCs w:val="28"/>
-        </w:rPr>
-        <w:t xml:space="preserve"> : Lớp danh sách danh mục cửa hàng, lớp này sẽ chứa </w:t>
-      </w:r>
-      <w:r>
-        <w:rPr>
-          <w:rFonts w:ascii="Times New Roman" w:hAnsi="Times New Roman" w:cs="Times New Roman"/>
-          <w:sz w:val="28"/>
-          <w:szCs w:val="28"/>
-        </w:rPr>
-        <w:t>danh sách các danh mục cửa hàng. Mục đích của cửa hàng này là cung cấp các phương thức tiện ích dùng để quản lý danh sách danh mục cửa hàng dễ dàng, hiệu quả hơn.</w:t>
-      </w:r>
-    </w:p>
-    <w:p>
-      <w:pPr>
-        <w:rPr>
-          <w:rFonts w:ascii="Times New Roman" w:hAnsi="Times New Roman" w:cs="Times New Roman"/>
-          <w:sz w:val="28"/>
-          <w:szCs w:val="28"/>
-        </w:rPr>
-      </w:pPr>
-      <w:r>
-        <w:rPr>
-          <w:rFonts w:ascii="Times New Roman" w:hAnsi="Times New Roman" w:cs="Times New Roman"/>
-          <w:sz w:val="28"/>
-          <w:szCs w:val="28"/>
-        </w:rPr>
-        <w:t>-</w:t>
-      </w:r>
-      <w:r>
-        <w:rPr>
-          <w:rFonts w:ascii="Times New Roman" w:hAnsi="Times New Roman" w:cs="Times New Roman"/>
-          <w:b/>
-          <w:sz w:val="28"/>
-          <w:szCs w:val="28"/>
-        </w:rPr>
-        <w:t>TradeMark</w:t>
-      </w:r>
-      <w:r>
-        <w:rPr>
-          <w:rFonts w:ascii="Times New Roman" w:hAnsi="Times New Roman" w:cs="Times New Roman"/>
-          <w:sz w:val="28"/>
-          <w:szCs w:val="28"/>
-        </w:rPr>
-        <w:t xml:space="preserve"> : Lớp thương hiệu, lớp này sẽ mô tả các thông tin liên quan thông tin đến thương hiệu cũng như các sản phẩm của thương hiệu này. Cung cấp các chức năng tiện ích.</w:t>
-      </w:r>
-    </w:p>
-    <w:p>
-      <w:pPr>
-        <w:rPr>
-          <w:rFonts w:ascii="Times New Roman" w:hAnsi="Times New Roman" w:cs="Times New Roman"/>
-          <w:sz w:val="28"/>
-          <w:szCs w:val="28"/>
-        </w:rPr>
-      </w:pPr>
-      <w:r>
-        <w:rPr>
-          <w:rFonts w:ascii="Times New Roman" w:hAnsi="Times New Roman" w:cs="Times New Roman"/>
-          <w:b/>
-          <w:sz w:val="28"/>
-          <w:szCs w:val="28"/>
-        </w:rPr>
-        <w:t>TradeMarkList</w:t>
-      </w:r>
-      <w:r>
-        <w:rPr>
-          <w:rFonts w:ascii="Times New Roman" w:hAnsi="Times New Roman" w:cs="Times New Roman"/>
-          <w:sz w:val="28"/>
-          <w:szCs w:val="28"/>
-        </w:rPr>
-        <w:t xml:space="preserve"> : Lớp danh sách các  thương hiệu , lớp này sẽ cung cấp các chức năng tiện ích để quản lý các thương hiệu.</w:t>
-      </w:r>
-    </w:p>
-    <w:p>
-      <w:pPr>
-        <w:rPr>
-          <w:rFonts w:ascii="Times New Roman" w:hAnsi="Times New Roman" w:cs="Times New Roman"/>
-          <w:sz w:val="28"/>
-          <w:szCs w:val="28"/>
-        </w:rPr>
-      </w:pPr>
-      <w:r>
-        <w:rPr>
-          <w:rFonts w:ascii="Times New Roman" w:hAnsi="Times New Roman" w:cs="Times New Roman"/>
-          <w:sz w:val="28"/>
-          <w:szCs w:val="28"/>
-        </w:rPr>
-        <w:t xml:space="preserve">- </w:t>
-      </w:r>
-      <w:r>
-        <w:rPr>
-          <w:rFonts w:ascii="Times New Roman" w:hAnsi="Times New Roman" w:cs="Times New Roman"/>
-          <w:b/>
-          <w:sz w:val="28"/>
-          <w:szCs w:val="28"/>
-        </w:rPr>
-        <w:t>Comment</w:t>
-      </w:r>
-      <w:r>
-        <w:rPr>
-          <w:rFonts w:ascii="Times New Roman" w:hAnsi="Times New Roman" w:cs="Times New Roman"/>
-          <w:sz w:val="28"/>
-          <w:szCs w:val="28"/>
-        </w:rPr>
-        <w:t xml:space="preserve"> : Lớp Comment, lớp này sẽ mô tả thông tin comment của một người dùng về sản phẩm, mục đích của lớp này là cung cấp những thông tin và chức năng chung nhất về comment của người dùng.</w:t>
-      </w:r>
-    </w:p>
-    <w:p>
-      <w:pPr>
-        <w:rPr>
-          <w:rFonts w:ascii="Times New Roman" w:hAnsi="Times New Roman" w:cs="Times New Roman"/>
-          <w:sz w:val="28"/>
-          <w:szCs w:val="28"/>
-        </w:rPr>
-      </w:pPr>
-      <w:r>
-        <w:rPr>
-          <w:rFonts w:ascii="Times New Roman" w:hAnsi="Times New Roman" w:cs="Times New Roman"/>
-          <w:sz w:val="28"/>
-          <w:szCs w:val="28"/>
-        </w:rPr>
-        <w:t xml:space="preserve">- </w:t>
-      </w:r>
-      <w:r>
-        <w:rPr>
-          <w:rFonts w:ascii="Times New Roman" w:hAnsi="Times New Roman" w:cs="Times New Roman"/>
-          <w:b/>
-          <w:sz w:val="28"/>
-          <w:szCs w:val="28"/>
-        </w:rPr>
-        <w:t>Notification</w:t>
-      </w:r>
-      <w:r>
-        <w:rPr>
-          <w:rFonts w:ascii="Times New Roman" w:hAnsi="Times New Roman" w:cs="Times New Roman"/>
-          <w:sz w:val="28"/>
-          <w:szCs w:val="28"/>
-        </w:rPr>
-        <w:t xml:space="preserve"> : Là lớp thông báo , lớp này sẽ mô tả thông tin trong Notification đến từ hệ thống. Ngoài ra lớp còn cung cấp các chức năng để xem, xóa Notification ấy.</w:t>
+        <w:t>ác chức năng để xem, xóa Notification ấy.</w:t>
       </w:r>
     </w:p>
     <w:p>
@@ -892,6 +892,23 @@
           <w:szCs w:val="28"/>
         </w:rPr>
         <w:t xml:space="preserve"> : Là lớp sẽ đóng vai trò chia sẽ . Mục đích của lớp này là cung cấp những phương thức cho phép chia sẽ sản phẩm, shop len facebook…</w:t>
+      </w:r>
+    </w:p>
+    <w:p>
+      <w:pPr>
+        <w:rPr>
+          <w:rFonts w:ascii="Times New Roman" w:hAnsi="Times New Roman" w:cs="Times New Roman"/>
+          <w:sz w:val="28"/>
+          <w:szCs w:val="28"/>
+        </w:rPr>
+      </w:pPr>
+      <w:r>
+        <w:rPr>
+          <w:rFonts w:ascii="Times New Roman" w:hAnsi="Times New Roman" w:cs="Times New Roman"/>
+          <w:sz w:val="28"/>
+          <w:szCs w:val="28"/>
+        </w:rPr>
+        <w:t>- Message</w:t>
       </w:r>
     </w:p>
     <w:p>
@@ -1070,7 +1087,16 @@
           <w:sz w:val="28"/>
           <w:szCs w:val="28"/>
         </w:rPr>
-        <w:t>IdatabaseConnectionUtility</w:t>
+        <w:t>ID</w:t>
+      </w:r>
+      <w:r>
+        <w:rPr>
+          <w:rFonts w:ascii="Times New Roman" w:hAnsi="Times New Roman" w:cs="Times New Roman"/>
+          <w:b/>
+          <w:sz w:val="28"/>
+          <w:szCs w:val="28"/>
+        </w:rPr>
+        <w:t>atabaseConnectionUtility</w:t>
       </w:r>
       <w:r>
         <w:rPr>
